--- a/web_development/pres_view/templates/pres/finance_report_template.docx
+++ b/web_development/pres_view/templates/pres/finance_report_template.docx
@@ -5,7 +5,7 @@
     <w:p>
       <w:pPr>
         <w:rPr>
-          <w:lang w:val="en-US"/>
+          <w:rStyle w:val="IntenseReference"/>
         </w:rPr>
       </w:pPr>
     </w:p>
@@ -16,6 +16,7 @@
         <w:rPr>
           <w:rFonts w:ascii="Times New Roman" w:hAnsi="Times New Roman" w:cs="Times New Roman"/>
           <w:b/>
+          <w:bCs/>
           <w:color w:val="1F497D" w:themeColor="text2"/>
           <w:sz w:val="28"/>
           <w:szCs w:val="28"/>
@@ -25,6 +26,8 @@
       <w:r>
         <w:rPr>
           <w:rFonts w:ascii="Times New Roman" w:hAnsi="Times New Roman" w:cs="Times New Roman"/>
+          <w:b/>
+          <w:bCs/>
           <w:spacing w:val="2"/>
           <w:sz w:val="24"/>
           <w:szCs w:val="24"/>
@@ -35,6 +38,7 @@
         <w:rPr>
           <w:rFonts w:ascii="Times New Roman" w:hAnsi="Times New Roman" w:cs="Times New Roman"/>
           <w:b/>
+          <w:bCs/>
           <w:color w:val="1F497D" w:themeColor="text2"/>
           <w:sz w:val="28"/>
           <w:szCs w:val="28"/>
@@ -49,6 +53,8 @@
         <w:jc w:val="center"/>
         <w:rPr>
           <w:rFonts w:ascii="Times New Roman" w:hAnsi="Times New Roman" w:cs="Times New Roman"/>
+          <w:b/>
+          <w:bCs/>
           <w:color w:val="4F81BD" w:themeColor="accent1"/>
           <w:spacing w:val="2"/>
           <w:sz w:val="24"/>
@@ -58,6 +64,8 @@
       <w:r>
         <w:rPr>
           <w:rFonts w:ascii="Times New Roman" w:hAnsi="Times New Roman" w:cs="Times New Roman"/>
+          <w:b/>
+          <w:bCs/>
           <w:color w:val="4F81BD" w:themeColor="accent1"/>
           <w:spacing w:val="2"/>
           <w:sz w:val="24"/>
@@ -92,7 +100,7 @@
       <w:tr>
         <w:tc>
           <w:tcPr>
-            <w:tcW w:w="9243" w:type="dxa"/>
+            <w:tcW w:w="9027" w:type="dxa"/>
             <w:tcBorders>
               <w:top w:val="nil"/>
               <w:left w:val="nil"/>
@@ -578,7 +586,7 @@
         </w:trPr>
         <w:tc>
           <w:tcPr>
-            <w:tcW w:w="1672" w:type="dxa"/>
+            <w:tcW w:w="1668" w:type="dxa"/>
             <w:shd w:val="clear" w:color="auto" w:fill="BFBFBF" w:themeFill="background1" w:themeFillShade="BF"/>
           </w:tcPr>
           <w:p>
@@ -604,7 +612,7 @@
         </w:tc>
         <w:tc>
           <w:tcPr>
-            <w:tcW w:w="1709" w:type="dxa"/>
+            <w:tcW w:w="1706" w:type="dxa"/>
             <w:shd w:val="clear" w:color="auto" w:fill="BFBFBF" w:themeFill="background1" w:themeFillShade="BF"/>
           </w:tcPr>
           <w:p>
@@ -630,7 +638,7 @@
         </w:tc>
         <w:tc>
           <w:tcPr>
-            <w:tcW w:w="1741" w:type="dxa"/>
+            <w:tcW w:w="1739" w:type="dxa"/>
             <w:shd w:val="clear" w:color="auto" w:fill="BFBFBF" w:themeFill="background1" w:themeFillShade="BF"/>
           </w:tcPr>
           <w:p>
@@ -691,7 +699,7 @@
         </w:tc>
         <w:tc>
           <w:tcPr>
-            <w:tcW w:w="2381" w:type="dxa"/>
+            <w:tcW w:w="2393" w:type="dxa"/>
             <w:shd w:val="clear" w:color="auto" w:fill="BFBFBF" w:themeFill="background1" w:themeFillShade="BF"/>
           </w:tcPr>
           <w:p>
@@ -722,7 +730,7 @@
         </w:trPr>
         <w:tc>
           <w:tcPr>
-            <w:tcW w:w="1672" w:type="dxa"/>
+            <w:tcW w:w="1668" w:type="dxa"/>
             <w:vAlign w:val="center"/>
           </w:tcPr>
           <w:p>
@@ -738,7 +746,7 @@
         </w:tc>
         <w:tc>
           <w:tcPr>
-            <w:tcW w:w="1709" w:type="dxa"/>
+            <w:tcW w:w="1706" w:type="dxa"/>
             <w:vAlign w:val="center"/>
           </w:tcPr>
           <w:p>
@@ -754,7 +762,7 @@
         </w:tc>
         <w:tc>
           <w:tcPr>
-            <w:tcW w:w="1741" w:type="dxa"/>
+            <w:tcW w:w="1739" w:type="dxa"/>
             <w:vAlign w:val="center"/>
           </w:tcPr>
           <w:p>
@@ -786,7 +794,7 @@
         </w:tc>
         <w:tc>
           <w:tcPr>
-            <w:tcW w:w="2381" w:type="dxa"/>
+            <w:tcW w:w="2393" w:type="dxa"/>
             <w:vAlign w:val="center"/>
           </w:tcPr>
           <w:p>
@@ -808,7 +816,7 @@
         </w:trPr>
         <w:tc>
           <w:tcPr>
-            <w:tcW w:w="1672" w:type="dxa"/>
+            <w:tcW w:w="1668" w:type="dxa"/>
             <w:tcBorders>
               <w:bottom w:val="single" w:sz="4" w:space="0" w:color="auto"/>
             </w:tcBorders>
@@ -827,7 +835,7 @@
         </w:tc>
         <w:tc>
           <w:tcPr>
-            <w:tcW w:w="1709" w:type="dxa"/>
+            <w:tcW w:w="1706" w:type="dxa"/>
             <w:vAlign w:val="center"/>
           </w:tcPr>
           <w:p>
@@ -843,7 +851,7 @@
         </w:tc>
         <w:tc>
           <w:tcPr>
-            <w:tcW w:w="1741" w:type="dxa"/>
+            <w:tcW w:w="1739" w:type="dxa"/>
             <w:vAlign w:val="center"/>
           </w:tcPr>
           <w:p>
@@ -875,7 +883,7 @@
         </w:tc>
         <w:tc>
           <w:tcPr>
-            <w:tcW w:w="2381" w:type="dxa"/>
+            <w:tcW w:w="2393" w:type="dxa"/>
             <w:vAlign w:val="center"/>
           </w:tcPr>
           <w:p>
@@ -897,7 +905,7 @@
         </w:trPr>
         <w:tc>
           <w:tcPr>
-            <w:tcW w:w="6870" w:type="dxa"/>
+            <w:tcW w:w="6859" w:type="dxa"/>
             <w:gridSpan w:val="4"/>
             <w:shd w:val="clear" w:color="auto" w:fill="BFBFBF" w:themeFill="background1" w:themeFillShade="BF"/>
             <w:vAlign w:val="center"/>
@@ -925,7 +933,7 @@
         </w:tc>
         <w:tc>
           <w:tcPr>
-            <w:tcW w:w="2381" w:type="dxa"/>
+            <w:tcW w:w="2393" w:type="dxa"/>
             <w:shd w:val="clear" w:color="auto" w:fill="BFBFBF" w:themeFill="background1" w:themeFillShade="BF"/>
             <w:vAlign w:val="center"/>
           </w:tcPr>
@@ -935,6 +943,7 @@
               <w:rPr>
                 <w:rFonts w:ascii="Times New Roman" w:hAnsi="Times New Roman" w:cs="Times New Roman"/>
                 <w:b/>
+                <w:bCs/>
                 <w:sz w:val="20"/>
                 <w:lang w:val="en-US"/>
               </w:rPr>
@@ -942,11 +951,321 @@
             <w:r>
               <w:rPr>
                 <w:rFonts w:ascii="Courier New" w:hAnsi="Courier New" w:cs="Courier New"/>
+                <w:b/>
+                <w:bCs/>
                 <w:spacing w:val="2"/>
                 <w:sz w:val="21"/>
                 <w:szCs w:val="21"/>
               </w:rPr>
               <w:t>{{TOTAL_EXPENSE}}</w:t>
+            </w:r>
+          </w:p>
+        </w:tc>
+      </w:tr>
+    </w:tbl>
+    <w:tbl>
+      <w:tblPr>
+        <w:tblStyle w:val="TableGrid"/>
+        <w:tblpPr w:leftFromText="180" w:rightFromText="180" w:vertAnchor="page" w:horzAnchor="margin" w:tblpY="7891"/>
+        <w:tblW w:w="9243" w:type="dxa"/>
+        <w:tblLook w:val="04A0" w:firstRow="1" w:lastRow="0" w:firstColumn="1" w:lastColumn="0" w:noHBand="0" w:noVBand="1"/>
+      </w:tblPr>
+      <w:tblGrid>
+        <w:gridCol w:w="1750"/>
+        <w:gridCol w:w="1769"/>
+        <w:gridCol w:w="1758"/>
+        <w:gridCol w:w="1790"/>
+        <w:gridCol w:w="2176"/>
+      </w:tblGrid>
+      <w:tr>
+        <w:tc>
+          <w:tcPr>
+            <w:tcW w:w="9243" w:type="dxa"/>
+            <w:gridSpan w:val="5"/>
+            <w:shd w:val="clear" w:color="auto" w:fill="BFBFBF" w:themeFill="background1" w:themeFillShade="BF"/>
+          </w:tcPr>
+          <w:p>
+            <w:pPr>
+              <w:jc w:val="center"/>
+              <w:rPr>
+                <w:rFonts w:ascii="Times New Roman" w:hAnsi="Times New Roman" w:cs="Times New Roman"/>
+                <w:b/>
+                <w:sz w:val="20"/>
+                <w:lang w:val="en-US"/>
+              </w:rPr>
+            </w:pPr>
+            <w:r>
+              <w:rPr>
+                <w:rFonts w:ascii="Times New Roman" w:hAnsi="Times New Roman" w:cs="Times New Roman"/>
+                <w:b/>
+                <w:sz w:val="20"/>
+                <w:lang w:val="en-US"/>
+              </w:rPr>
+              <w:t>INCOME</w:t>
+            </w:r>
+          </w:p>
+        </w:tc>
+      </w:tr>
+      <w:tr>
+        <w:tc>
+          <w:tcPr>
+            <w:tcW w:w="1848" w:type="dxa"/>
+          </w:tcPr>
+          <w:p>
+            <w:pPr>
+              <w:jc w:val="center"/>
+              <w:rPr>
+                <w:rFonts w:ascii="Times New Roman" w:hAnsi="Times New Roman" w:cs="Times New Roman"/>
+                <w:b/>
+                <w:sz w:val="20"/>
+                <w:lang w:val="en-US"/>
+              </w:rPr>
+            </w:pPr>
+            <w:r>
+              <w:rPr>
+                <w:rFonts w:ascii="Times New Roman" w:hAnsi="Times New Roman" w:cs="Times New Roman"/>
+                <w:b/>
+                <w:sz w:val="20"/>
+                <w:lang w:val="en-US"/>
+              </w:rPr>
+              <w:t>Date Issued</w:t>
+            </w:r>
+          </w:p>
+        </w:tc>
+        <w:tc>
+          <w:tcPr>
+            <w:tcW w:w="1848" w:type="dxa"/>
+          </w:tcPr>
+          <w:p>
+            <w:pPr>
+              <w:jc w:val="center"/>
+              <w:rPr>
+                <w:rFonts w:ascii="Times New Roman" w:hAnsi="Times New Roman" w:cs="Times New Roman"/>
+                <w:b/>
+                <w:sz w:val="20"/>
+                <w:lang w:val="en-US"/>
+              </w:rPr>
+            </w:pPr>
+            <w:r>
+              <w:rPr>
+                <w:rFonts w:ascii="Times New Roman" w:hAnsi="Times New Roman" w:cs="Times New Roman"/>
+                <w:b/>
+                <w:sz w:val="20"/>
+                <w:lang w:val="en-US"/>
+              </w:rPr>
+              <w:t>Quantity</w:t>
+            </w:r>
+          </w:p>
+        </w:tc>
+        <w:tc>
+          <w:tcPr>
+            <w:tcW w:w="1849" w:type="dxa"/>
+          </w:tcPr>
+          <w:p>
+            <w:pPr>
+              <w:jc w:val="center"/>
+              <w:rPr>
+                <w:rFonts w:ascii="Times New Roman" w:hAnsi="Times New Roman" w:cs="Times New Roman"/>
+                <w:b/>
+                <w:sz w:val="20"/>
+                <w:lang w:val="en-US"/>
+              </w:rPr>
+            </w:pPr>
+            <w:r>
+              <w:rPr>
+                <w:rFonts w:ascii="Times New Roman" w:hAnsi="Times New Roman" w:cs="Times New Roman"/>
+                <w:b/>
+                <w:sz w:val="20"/>
+                <w:lang w:val="en-US"/>
+              </w:rPr>
+              <w:t>Type of Income</w:t>
+            </w:r>
+          </w:p>
+        </w:tc>
+        <w:tc>
+          <w:tcPr>
+            <w:tcW w:w="1849" w:type="dxa"/>
+          </w:tcPr>
+          <w:p>
+            <w:pPr>
+              <w:jc w:val="center"/>
+              <w:rPr>
+                <w:rFonts w:ascii="Times New Roman" w:hAnsi="Times New Roman" w:cs="Times New Roman"/>
+                <w:b/>
+                <w:sz w:val="20"/>
+                <w:lang w:val="en-US"/>
+              </w:rPr>
+            </w:pPr>
+            <w:r>
+              <w:rPr>
+                <w:rFonts w:ascii="Times New Roman" w:hAnsi="Times New Roman" w:cs="Times New Roman"/>
+                <w:b/>
+                <w:sz w:val="20"/>
+                <w:lang w:val="en-US"/>
+              </w:rPr>
+              <w:t>Description</w:t>
+            </w:r>
+          </w:p>
+        </w:tc>
+        <w:tc>
+          <w:tcPr>
+            <w:tcW w:w="1849" w:type="dxa"/>
+          </w:tcPr>
+          <w:p>
+            <w:pPr>
+              <w:jc w:val="center"/>
+              <w:rPr>
+                <w:rFonts w:ascii="Times New Roman" w:hAnsi="Times New Roman" w:cs="Times New Roman"/>
+                <w:b/>
+                <w:sz w:val="20"/>
+                <w:lang w:val="en-US"/>
+              </w:rPr>
+            </w:pPr>
+            <w:r>
+              <w:rPr>
+                <w:rFonts w:ascii="Times New Roman" w:hAnsi="Times New Roman" w:cs="Times New Roman"/>
+                <w:b/>
+                <w:sz w:val="20"/>
+                <w:lang w:val="en-US"/>
+              </w:rPr>
+              <w:t>Price</w:t>
+            </w:r>
+          </w:p>
+        </w:tc>
+      </w:tr>
+      <w:tr>
+        <w:tc>
+          <w:tcPr>
+            <w:tcW w:w="1848" w:type="dxa"/>
+          </w:tcPr>
+          <w:p>
+            <w:pPr>
+              <w:jc w:val="center"/>
+              <w:rPr>
+                <w:rFonts w:ascii="Times New Roman" w:hAnsi="Times New Roman" w:cs="Times New Roman"/>
+                <w:b/>
+                <w:sz w:val="20"/>
+                <w:lang w:val="en-US"/>
+              </w:rPr>
+            </w:pPr>
+          </w:p>
+        </w:tc>
+        <w:tc>
+          <w:tcPr>
+            <w:tcW w:w="1848" w:type="dxa"/>
+          </w:tcPr>
+          <w:p>
+            <w:pPr>
+              <w:jc w:val="center"/>
+              <w:rPr>
+                <w:rFonts w:ascii="Times New Roman" w:hAnsi="Times New Roman" w:cs="Times New Roman"/>
+                <w:b/>
+                <w:sz w:val="20"/>
+                <w:lang w:val="en-US"/>
+              </w:rPr>
+            </w:pPr>
+          </w:p>
+        </w:tc>
+        <w:tc>
+          <w:tcPr>
+            <w:tcW w:w="1849" w:type="dxa"/>
+          </w:tcPr>
+          <w:p>
+            <w:pPr>
+              <w:jc w:val="center"/>
+              <w:rPr>
+                <w:rFonts w:ascii="Times New Roman" w:hAnsi="Times New Roman" w:cs="Times New Roman"/>
+                <w:b/>
+                <w:sz w:val="20"/>
+                <w:lang w:val="en-US"/>
+              </w:rPr>
+            </w:pPr>
+          </w:p>
+        </w:tc>
+        <w:tc>
+          <w:tcPr>
+            <w:tcW w:w="1849" w:type="dxa"/>
+          </w:tcPr>
+          <w:p>
+            <w:pPr>
+              <w:jc w:val="center"/>
+              <w:rPr>
+                <w:rFonts w:ascii="Times New Roman" w:hAnsi="Times New Roman" w:cs="Times New Roman"/>
+                <w:b/>
+                <w:sz w:val="20"/>
+                <w:lang w:val="en-US"/>
+              </w:rPr>
+            </w:pPr>
+          </w:p>
+        </w:tc>
+        <w:tc>
+          <w:tcPr>
+            <w:tcW w:w="1849" w:type="dxa"/>
+          </w:tcPr>
+          <w:p>
+            <w:pPr>
+              <w:jc w:val="center"/>
+              <w:rPr>
+                <w:rFonts w:ascii="Times New Roman" w:hAnsi="Times New Roman" w:cs="Times New Roman"/>
+                <w:b/>
+                <w:sz w:val="20"/>
+                <w:lang w:val="en-US"/>
+              </w:rPr>
+            </w:pPr>
+          </w:p>
+        </w:tc>
+      </w:tr>
+      <w:tr>
+        <w:tc>
+          <w:tcPr>
+            <w:tcW w:w="7394" w:type="dxa"/>
+            <w:gridSpan w:val="4"/>
+            <w:shd w:val="clear" w:color="auto" w:fill="BFBFBF" w:themeFill="background1" w:themeFillShade="BF"/>
+          </w:tcPr>
+          <w:p>
+            <w:pPr>
+              <w:jc w:val="center"/>
+              <w:rPr>
+                <w:rFonts w:ascii="Times New Roman" w:hAnsi="Times New Roman" w:cs="Times New Roman"/>
+                <w:b/>
+                <w:sz w:val="20"/>
+                <w:lang w:val="en-US"/>
+              </w:rPr>
+            </w:pPr>
+            <w:r>
+              <w:rPr>
+                <w:rFonts w:ascii="Times New Roman" w:hAnsi="Times New Roman" w:cs="Times New Roman"/>
+                <w:b/>
+                <w:sz w:val="20"/>
+                <w:lang w:val="en-US"/>
+              </w:rPr>
+              <w:t>Total Amount of Income</w:t>
+            </w:r>
+          </w:p>
+        </w:tc>
+        <w:tc>
+          <w:tcPr>
+            <w:tcW w:w="1849" w:type="dxa"/>
+            <w:shd w:val="clear" w:color="auto" w:fill="BFBFBF" w:themeFill="background1" w:themeFillShade="BF"/>
+          </w:tcPr>
+          <w:p>
+            <w:pPr>
+              <w:jc w:val="center"/>
+              <w:rPr>
+                <w:rFonts w:ascii="Times New Roman" w:hAnsi="Times New Roman" w:cs="Times New Roman"/>
+                <w:b/>
+                <w:sz w:val="20"/>
+                <w:lang w:val="en-US"/>
+              </w:rPr>
+            </w:pPr>
+            <w:r>
+              <w:rPr>
+                <w:rFonts w:ascii="Times New Roman" w:hAnsi="Times New Roman" w:cs="Times New Roman"/>
+                <w:b/>
+                <w:sz w:val="20"/>
+                <w:lang w:val="en-US"/>
+              </w:rPr>
+              <w:t>{{TOTAL_INCOME}}</w:t>
             </w:r>
           </w:p>
         </w:tc>
@@ -963,15 +1282,30 @@
           <w:lang w:val="en-US"/>
         </w:rPr>
       </w:pPr>
-      <w:r>
+    </w:p>
+    <w:p>
+      <w:pPr>
+        <w:spacing w:after="0"/>
+        <w:jc w:val="center"/>
         <w:rPr>
           <w:rFonts w:ascii="Times New Roman" w:hAnsi="Times New Roman" w:cs="Times New Roman"/>
           <w:b/>
           <w:sz w:val="20"/>
           <w:lang w:val="en-US"/>
         </w:rPr>
-        <w:br w:type="textWrapping" w:clear="all"/>
-      </w:r>
+      </w:pPr>
+    </w:p>
+    <w:p>
+      <w:pPr>
+        <w:spacing w:after="0"/>
+        <w:jc w:val="center"/>
+        <w:rPr>
+          <w:rFonts w:ascii="Times New Roman" w:hAnsi="Times New Roman" w:cs="Times New Roman"/>
+          <w:b/>
+          <w:sz w:val="20"/>
+          <w:lang w:val="en-US"/>
+        </w:rPr>
+      </w:pPr>
     </w:p>
     <w:tbl>
       <w:tblPr>
@@ -1119,6 +1453,62 @@
                 <w:sz w:val="20"/>
                 <w:lang w:val="en-US"/>
               </w:rPr>
+              <w:t>Total Amount of Income:</w:t>
+            </w:r>
+          </w:p>
+        </w:tc>
+        <w:tc>
+          <w:tcPr>
+            <w:tcW w:w="6196" w:type="dxa"/>
+            <w:vAlign w:val="center"/>
+          </w:tcPr>
+          <w:p>
+            <w:pPr>
+              <w:jc w:val="center"/>
+              <w:rPr>
+                <w:rFonts w:ascii="Times New Roman" w:hAnsi="Times New Roman" w:cs="Times New Roman"/>
+                <w:spacing w:val="2"/>
+                <w:sz w:val="20"/>
+                <w:szCs w:val="20"/>
+              </w:rPr>
+            </w:pPr>
+            <w:r>
+              <w:rPr>
+                <w:rFonts w:ascii="Times New Roman" w:hAnsi="Times New Roman" w:cs="Times New Roman"/>
+                <w:spacing w:val="2"/>
+                <w:sz w:val="20"/>
+                <w:szCs w:val="20"/>
+              </w:rPr>
+              <w:t>{{TOTAL_INCOME}}</w:t>
+            </w:r>
+          </w:p>
+        </w:tc>
+      </w:tr>
+      <w:tr>
+        <w:trPr>
+          <w:trHeight w:val="252"/>
+        </w:trPr>
+        <w:tc>
+          <w:tcPr>
+            <w:tcW w:w="3065" w:type="dxa"/>
+            <w:vAlign w:val="center"/>
+          </w:tcPr>
+          <w:p>
+            <w:pPr>
+              <w:rPr>
+                <w:rFonts w:ascii="Times New Roman" w:hAnsi="Times New Roman" w:cs="Times New Roman"/>
+                <w:b/>
+                <w:sz w:val="20"/>
+                <w:lang w:val="en-US"/>
+              </w:rPr>
+            </w:pPr>
+            <w:r>
+              <w:rPr>
+                <w:rFonts w:ascii="Times New Roman" w:hAnsi="Times New Roman" w:cs="Times New Roman"/>
+                <w:b/>
+                <w:sz w:val="20"/>
+                <w:lang w:val="en-US"/>
+              </w:rPr>
               <w:t>Reimbursement of Expenses:</w:t>
             </w:r>
           </w:p>
@@ -1344,7 +1734,7 @@
                 <w:sz w:val="20"/>
                 <w:lang w:val="en-US"/>
               </w:rPr>
-              <w:t>PHP 0.00</w:t>
+              <w:t>{{BUDGET_IN_THE_BANK}}</w:t>
             </w:r>
           </w:p>
         </w:tc>
@@ -1515,6 +1905,53 @@
     <w:p>
       <w:pPr>
         <w:spacing w:after="0"/>
+        <w:rPr>
+          <w:rFonts w:ascii="Times New Roman" w:hAnsi="Times New Roman" w:cs="Times New Roman"/>
+          <w:i/>
+          <w:sz w:val="20"/>
+          <w:lang w:val="en-US"/>
+        </w:rPr>
+      </w:pPr>
+    </w:p>
+    <w:p>
+      <w:pPr>
+        <w:spacing w:after="0"/>
+        <w:rPr>
+          <w:rFonts w:ascii="Times New Roman" w:hAnsi="Times New Roman" w:cs="Times New Roman"/>
+          <w:i/>
+          <w:sz w:val="20"/>
+          <w:lang w:val="en-US"/>
+        </w:rPr>
+      </w:pPr>
+    </w:p>
+    <w:p>
+      <w:pPr>
+        <w:spacing w:after="0"/>
+        <w:jc w:val="center"/>
+        <w:rPr>
+          <w:rFonts w:ascii="Times New Roman" w:hAnsi="Times New Roman" w:cs="Times New Roman"/>
+          <w:b/>
+          <w:bCs/>
+          <w:sz w:val="28"/>
+          <w:szCs w:val="28"/>
+          <w:lang w:val="en-US"/>
+        </w:rPr>
+      </w:pPr>
+      <w:r>
+        <w:rPr>
+          <w:rFonts w:ascii="Times New Roman" w:hAnsi="Times New Roman" w:cs="Times New Roman"/>
+          <w:b/>
+          <w:bCs/>
+          <w:spacing w:val="2"/>
+          <w:sz w:val="24"/>
+          <w:szCs w:val="24"/>
+        </w:rPr>
+        <w:t>APPENDIX A - RECEIPTS</w:t>
+      </w:r>
+    </w:p>
+    <w:p>
+      <w:pPr>
+        <w:spacing w:after="0"/>
         <w:jc w:val="center"/>
         <w:rPr>
           <w:rFonts w:ascii="Times New Roman" w:hAnsi="Times New Roman" w:cs="Times New Roman"/>
@@ -1522,15 +1959,6 @@
           <w:lang w:val="en-US"/>
         </w:rPr>
       </w:pPr>
-      <w:r>
-        <w:rPr>
-          <w:rFonts w:ascii="Courier New" w:hAnsi="Courier New" w:cs="Courier New"/>
-          <w:spacing w:val="2"/>
-          <w:sz w:val="21"/>
-          <w:szCs w:val="21"/>
-        </w:rPr>
-        <w:t>APPENDIX A - RECEIPTS</w:t>
-      </w:r>
     </w:p>
     <w:p>
       <w:pPr>
@@ -1875,11 +2303,81 @@
     </w:pPr>
     <w:r>
       <w:rPr>
+        <w:rFonts w:ascii="Arial" w:hAnsi="Arial" w:cs="Arial"/>
+        <w:b/>
+        <w:noProof/>
+        <w:sz w:val="20"/>
+        <w:lang w:eastAsia="en-PH"/>
+      </w:rPr>
+      <w:drawing>
+        <wp:anchor distT="0" distB="0" distL="114300" distR="114300" simplePos="0" relativeHeight="251659264" behindDoc="1" locked="0" layoutInCell="1" allowOverlap="1" wp14:anchorId="7214534E" wp14:editId="384A8918">
+          <wp:simplePos x="0" y="0"/>
+          <wp:positionH relativeFrom="column">
+            <wp:posOffset>407352</wp:posOffset>
+          </wp:positionH>
+          <wp:positionV relativeFrom="paragraph">
+            <wp:posOffset>-64452</wp:posOffset>
+          </wp:positionV>
+          <wp:extent cx="695325" cy="692785"/>
+          <wp:effectExtent l="0" t="0" r="9525" b="0"/>
+          <wp:wrapNone/>
+          <wp:docPr id="21" name="Picture 21"/>
+          <wp:cNvGraphicFramePr>
+            <a:graphicFrameLocks xmlns:a="http://schemas.openxmlformats.org/drawingml/2006/main"/>
+          </wp:cNvGraphicFramePr>
+          <a:graphic xmlns:a="http://schemas.openxmlformats.org/drawingml/2006/main">
+            <a:graphicData uri="http://schemas.openxmlformats.org/drawingml/2006/picture">
+              <pic:pic xmlns:pic="http://schemas.openxmlformats.org/drawingml/2006/picture">
+                <pic:nvPicPr>
+                  <pic:cNvPr id="0" name="Picture 12"/>
+                  <pic:cNvPicPr>
+                    <a:picLocks noChangeArrowheads="1"/>
+                  </pic:cNvPicPr>
+                </pic:nvPicPr>
+                <pic:blipFill>
+                  <a:blip r:embed="rId1" cstate="print"/>
+                  <a:srcRect/>
+                  <a:stretch>
+                    <a:fillRect/>
+                  </a:stretch>
+                </pic:blipFill>
+                <pic:spPr bwMode="auto">
+                  <a:xfrm>
+                    <a:off x="0" y="0"/>
+                    <a:ext cx="695325" cy="692785"/>
+                  </a:xfrm>
+                  <a:prstGeom prst="rect">
+                    <a:avLst/>
+                  </a:prstGeom>
+                  <a:solidFill>
+                    <a:srgbClr val="FFFFFF"/>
+                  </a:solidFill>
+                  <a:ln w="9525">
+                    <a:noFill/>
+                    <a:miter lim="800000"/>
+                    <a:headEnd/>
+                    <a:tailEnd/>
+                  </a:ln>
+                </pic:spPr>
+              </pic:pic>
+            </a:graphicData>
+          </a:graphic>
+          <wp14:sizeRelH relativeFrom="margin">
+            <wp14:pctWidth>0</wp14:pctWidth>
+          </wp14:sizeRelH>
+          <wp14:sizeRelV relativeFrom="margin">
+            <wp14:pctHeight>0</wp14:pctHeight>
+          </wp14:sizeRelV>
+        </wp:anchor>
+      </w:drawing>
+    </w:r>
+    <w:r>
+      <w:rPr>
         <w:noProof/>
         <w:lang w:eastAsia="en-PH"/>
       </w:rPr>
       <w:drawing>
-        <wp:anchor distT="0" distB="0" distL="114300" distR="114300" simplePos="0" relativeHeight="251661312" behindDoc="1" locked="0" layoutInCell="1" allowOverlap="1" wp14:anchorId="2F91519E" wp14:editId="74F4E579">
+        <wp:anchor distT="0" distB="0" distL="114300" distR="114300" simplePos="0" relativeHeight="251661312" behindDoc="1" locked="0" layoutInCell="1" allowOverlap="1" wp14:anchorId="2F91519E" wp14:editId="57A18613">
           <wp:simplePos x="0" y="0"/>
           <wp:positionH relativeFrom="margin">
             <wp:posOffset>4499772</wp:posOffset>
@@ -1904,7 +2402,7 @@
                   </pic:cNvPicPr>
                 </pic:nvPicPr>
                 <pic:blipFill>
-                  <a:blip r:embed="rId1" cstate="print">
+                  <a:blip r:embed="rId2" cstate="print">
                     <a:extLst>
                       <a:ext uri="{28A0092B-C50C-407E-A947-70E740481C1C}">
                         <a14:useLocalDpi xmlns:a14="http://schemas.microsoft.com/office/drawing/2010/main" val="0"/>
@@ -1927,76 +2425,6 @@
                   <a:noFill/>
                   <a:ln>
                     <a:noFill/>
-                  </a:ln>
-                </pic:spPr>
-              </pic:pic>
-            </a:graphicData>
-          </a:graphic>
-          <wp14:sizeRelH relativeFrom="margin">
-            <wp14:pctWidth>0</wp14:pctWidth>
-          </wp14:sizeRelH>
-          <wp14:sizeRelV relativeFrom="margin">
-            <wp14:pctHeight>0</wp14:pctHeight>
-          </wp14:sizeRelV>
-        </wp:anchor>
-      </w:drawing>
-    </w:r>
-    <w:r>
-      <w:rPr>
-        <w:rFonts w:ascii="Arial" w:hAnsi="Arial" w:cs="Arial"/>
-        <w:b/>
-        <w:noProof/>
-        <w:sz w:val="20"/>
-        <w:lang w:eastAsia="en-PH"/>
-      </w:rPr>
-      <w:drawing>
-        <wp:anchor distT="0" distB="0" distL="114300" distR="114300" simplePos="0" relativeHeight="251659264" behindDoc="1" locked="0" layoutInCell="1" allowOverlap="1" wp14:anchorId="7214534E" wp14:editId="10CCDD63">
-          <wp:simplePos x="0" y="0"/>
-          <wp:positionH relativeFrom="column">
-            <wp:posOffset>431327</wp:posOffset>
-          </wp:positionH>
-          <wp:positionV relativeFrom="paragraph">
-            <wp:posOffset>-50165</wp:posOffset>
-          </wp:positionV>
-          <wp:extent cx="695325" cy="692785"/>
-          <wp:effectExtent l="0" t="0" r="9525" b="0"/>
-          <wp:wrapNone/>
-          <wp:docPr id="21" name="Picture 21"/>
-          <wp:cNvGraphicFramePr>
-            <a:graphicFrameLocks xmlns:a="http://schemas.openxmlformats.org/drawingml/2006/main"/>
-          </wp:cNvGraphicFramePr>
-          <a:graphic xmlns:a="http://schemas.openxmlformats.org/drawingml/2006/main">
-            <a:graphicData uri="http://schemas.openxmlformats.org/drawingml/2006/picture">
-              <pic:pic xmlns:pic="http://schemas.openxmlformats.org/drawingml/2006/picture">
-                <pic:nvPicPr>
-                  <pic:cNvPr id="0" name="Picture 12"/>
-                  <pic:cNvPicPr>
-                    <a:picLocks noChangeArrowheads="1"/>
-                  </pic:cNvPicPr>
-                </pic:nvPicPr>
-                <pic:blipFill>
-                  <a:blip r:embed="rId2" cstate="print"/>
-                  <a:srcRect/>
-                  <a:stretch>
-                    <a:fillRect/>
-                  </a:stretch>
-                </pic:blipFill>
-                <pic:spPr bwMode="auto">
-                  <a:xfrm>
-                    <a:off x="0" y="0"/>
-                    <a:ext cx="695325" cy="692785"/>
-                  </a:xfrm>
-                  <a:prstGeom prst="rect">
-                    <a:avLst/>
-                  </a:prstGeom>
-                  <a:solidFill>
-                    <a:srgbClr val="FFFFFF"/>
-                  </a:solidFill>
-                  <a:ln w="9525">
-                    <a:noFill/>
-                    <a:miter lim="800000"/>
-                    <a:headEnd/>
-                    <a:tailEnd/>
                   </a:ln>
                 </pic:spPr>
               </pic:pic>
@@ -2591,6 +3019,20 @@
       <w:szCs w:val="16"/>
     </w:rPr>
   </w:style>
+  <w:style w:type="character" w:styleId="IntenseReference">
+    <w:name w:val="Intense Reference"/>
+    <w:basedOn w:val="DefaultParagraphFont"/>
+    <w:uiPriority w:val="32"/>
+    <w:qFormat/>
+    <w:rsid w:val="00FF38AC"/>
+    <w:rPr>
+      <w:b/>
+      <w:bCs/>
+      <w:smallCaps/>
+      <w:color w:val="4F81BD" w:themeColor="accent1"/>
+      <w:spacing w:val="5"/>
+    </w:rPr>
+  </w:style>
 </w:styles>
 </file>
 
